--- a/Hactivism/Presentation.docx
+++ b/Hactivism/Presentation.docx
@@ -119,14 +119,51 @@
       <w:pPr>
         <w:rPr>
           <w:rFonts w:ascii="Times New Roman" w:hAnsi="Times New Roman" w:cs="Times New Roman"/>
+          <w:sz w:val="24"/>
+          <w:szCs w:val="24"/>
+          <w:u w:val="single"/>
+        </w:rPr>
+      </w:pPr>
+      <w:r>
+        <w:rPr>
+          <w:rFonts w:ascii="Times New Roman" w:hAnsi="Times New Roman" w:cs="Times New Roman"/>
           <w:b/>
           <w:bCs/>
           <w:sz w:val="24"/>
           <w:szCs w:val="24"/>
           <w:u w:val="single"/>
         </w:rPr>
-      </w:pPr>
-      <w:r>
+        <w:t>Problem Statement</w:t>
+      </w:r>
+      <w:r>
+        <w:rPr>
+          <w:rFonts w:ascii="Times New Roman" w:hAnsi="Times New Roman" w:cs="Times New Roman"/>
+          <w:sz w:val="24"/>
+          <w:szCs w:val="24"/>
+          <w:u w:val="single"/>
+        </w:rPr>
+        <w:t xml:space="preserve"> </w:t>
+      </w:r>
+    </w:p>
+    <w:p>
+      <w:pPr>
+        <w:rPr>
+          <w:rFonts w:ascii="Times New Roman" w:hAnsi="Times New Roman" w:cs="Times New Roman"/>
+          <w:sz w:val="24"/>
+          <w:szCs w:val="24"/>
+        </w:rPr>
+      </w:pPr>
+      <w:r>
+        <w:rPr>
+          <w:rFonts w:ascii="Times New Roman" w:hAnsi="Times New Roman" w:cs="Times New Roman"/>
+          <w:sz w:val="24"/>
+          <w:szCs w:val="24"/>
+        </w:rPr>
+        <w:t>Despite the abundance of resources and goodwill, many communities across Africa face significant challenges in accessing the support they need. Traditional charity and volunteer systems often struggle with inefficiencies, logistical hurdles, and a lack of culturally relevant solutions. This gap results in resources not reaching the intended recipients, underutilization of volunteers, and communities continuing to struggle with unmet needs.</w:t>
+      </w:r>
+    </w:p>
+    <w:p>
+      <w:pPr>
         <w:rPr>
           <w:rFonts w:ascii="Times New Roman" w:hAnsi="Times New Roman" w:cs="Times New Roman"/>
           <w:b/>
@@ -135,60 +172,8 @@
           <w:szCs w:val="24"/>
           <w:u w:val="single"/>
         </w:rPr>
-        <w:t>Originality</w:t>
-      </w:r>
-    </w:p>
-    <w:p>
-      <w:pPr>
-        <w:rPr>
-          <w:rFonts w:ascii="Times New Roman" w:hAnsi="Times New Roman" w:cs="Times New Roman"/>
-          <w:sz w:val="24"/>
-          <w:szCs w:val="24"/>
-        </w:rPr>
-      </w:pPr>
-      <w:r>
-        <w:rPr>
-          <w:rFonts w:ascii="Times New Roman" w:hAnsi="Times New Roman" w:cs="Times New Roman"/>
-          <w:sz w:val="24"/>
-          <w:szCs w:val="24"/>
-        </w:rPr>
-        <w:t>"</w:t>
-      </w:r>
-      <w:r>
-        <w:rPr>
-          <w:rFonts w:ascii="Times New Roman" w:hAnsi="Times New Roman" w:cs="Times New Roman"/>
-          <w:sz w:val="24"/>
-          <w:szCs w:val="24"/>
-        </w:rPr>
-        <w:t xml:space="preserve"> </w:t>
-      </w:r>
-      <w:r>
-        <w:rPr>
-          <w:rFonts w:ascii="Times New Roman" w:hAnsi="Times New Roman" w:cs="Times New Roman"/>
-          <w:sz w:val="24"/>
-          <w:szCs w:val="24"/>
-        </w:rPr>
-        <w:t>Helping Hands Hub</w:t>
-      </w:r>
-      <w:r>
-        <w:rPr>
-          <w:rFonts w:ascii="Times New Roman" w:hAnsi="Times New Roman" w:cs="Times New Roman"/>
-          <w:sz w:val="24"/>
-          <w:szCs w:val="24"/>
-        </w:rPr>
-        <w:t xml:space="preserve"> </w:t>
-      </w:r>
-      <w:r>
-        <w:rPr>
-          <w:rFonts w:ascii="Times New Roman" w:hAnsi="Times New Roman" w:cs="Times New Roman"/>
-          <w:sz w:val="24"/>
-          <w:szCs w:val="24"/>
-        </w:rPr>
-        <w:t>" stands out with its unique approach to community service and resource sharing. Unlike existing platforms, we focus specifically on the African context, addressing local needs with culturally relevant solutions. For example, our platform includes features like language translation for regional dialects and partnerships with local NGOs.</w:t>
-      </w:r>
-    </w:p>
-    <w:p>
-      <w:pPr>
+      </w:pPr>
+      <w:r>
         <w:rPr>
           <w:rFonts w:ascii="Times New Roman" w:hAnsi="Times New Roman" w:cs="Times New Roman"/>
           <w:b/>
@@ -197,8 +182,60 @@
           <w:szCs w:val="24"/>
           <w:u w:val="single"/>
         </w:rPr>
-      </w:pPr>
-      <w:r>
+        <w:t>Originality</w:t>
+      </w:r>
+    </w:p>
+    <w:p>
+      <w:pPr>
+        <w:rPr>
+          <w:rFonts w:ascii="Times New Roman" w:hAnsi="Times New Roman" w:cs="Times New Roman"/>
+          <w:sz w:val="24"/>
+          <w:szCs w:val="24"/>
+        </w:rPr>
+      </w:pPr>
+      <w:r>
+        <w:rPr>
+          <w:rFonts w:ascii="Times New Roman" w:hAnsi="Times New Roman" w:cs="Times New Roman"/>
+          <w:sz w:val="24"/>
+          <w:szCs w:val="24"/>
+        </w:rPr>
+        <w:t>"</w:t>
+      </w:r>
+      <w:r>
+        <w:rPr>
+          <w:rFonts w:ascii="Times New Roman" w:hAnsi="Times New Roman" w:cs="Times New Roman"/>
+          <w:sz w:val="24"/>
+          <w:szCs w:val="24"/>
+        </w:rPr>
+        <w:t xml:space="preserve"> </w:t>
+      </w:r>
+      <w:r>
+        <w:rPr>
+          <w:rFonts w:ascii="Times New Roman" w:hAnsi="Times New Roman" w:cs="Times New Roman"/>
+          <w:sz w:val="24"/>
+          <w:szCs w:val="24"/>
+        </w:rPr>
+        <w:t>Helping Hands Hub</w:t>
+      </w:r>
+      <w:r>
+        <w:rPr>
+          <w:rFonts w:ascii="Times New Roman" w:hAnsi="Times New Roman" w:cs="Times New Roman"/>
+          <w:sz w:val="24"/>
+          <w:szCs w:val="24"/>
+        </w:rPr>
+        <w:t xml:space="preserve"> </w:t>
+      </w:r>
+      <w:r>
+        <w:rPr>
+          <w:rFonts w:ascii="Times New Roman" w:hAnsi="Times New Roman" w:cs="Times New Roman"/>
+          <w:sz w:val="24"/>
+          <w:szCs w:val="24"/>
+        </w:rPr>
+        <w:t>" stands out with its unique approach to community service and resource sharing. Unlike existing platforms, we focus specifically on the African context, addressing local needs with culturally relevant solutions. For example, our platform includes features like language translation for regional dialects and partnerships with local NGOs.</w:t>
+      </w:r>
+    </w:p>
+    <w:p>
+      <w:pPr>
         <w:rPr>
           <w:rFonts w:ascii="Times New Roman" w:hAnsi="Times New Roman" w:cs="Times New Roman"/>
           <w:b/>
@@ -207,56 +244,66 @@
           <w:szCs w:val="24"/>
           <w:u w:val="single"/>
         </w:rPr>
-        <w:t>Idea</w:t>
-      </w:r>
-    </w:p>
-    <w:p>
-      <w:pPr>
-        <w:rPr>
-          <w:rFonts w:ascii="Times New Roman" w:hAnsi="Times New Roman" w:cs="Times New Roman"/>
-          <w:sz w:val="24"/>
-          <w:szCs w:val="24"/>
-        </w:rPr>
-      </w:pPr>
-      <w:r>
-        <w:rPr>
-          <w:rFonts w:ascii="Times New Roman" w:hAnsi="Times New Roman" w:cs="Times New Roman"/>
-          <w:sz w:val="24"/>
-          <w:szCs w:val="24"/>
-        </w:rPr>
-        <w:t>Our website's design is both visually appealing and functional. We use intuitive navigation, vibrant visuals, and compelling storytelling to engage users. The homepage features a dynamic feed of recent activities, success stories, and urgent requests. Each section of the site is tailored to guide users smoothly through their journey, whether they are looking to donate, volunteer, or seek help</w:t>
-      </w:r>
-      <w:r>
-        <w:rPr>
-          <w:rFonts w:ascii="Times New Roman" w:hAnsi="Times New Roman" w:cs="Times New Roman"/>
-          <w:sz w:val="24"/>
-          <w:szCs w:val="24"/>
-        </w:rPr>
-        <w:t>.</w:t>
-      </w:r>
-    </w:p>
-    <w:p>
-      <w:pPr>
-        <w:spacing w:before="100" w:beforeAutospacing="1" w:after="100" w:afterAutospacing="1" w:line="240" w:lineRule="auto"/>
-        <w:rPr>
-          <w:rFonts w:ascii="Times New Roman" w:eastAsia="Times New Roman" w:hAnsi="Times New Roman" w:cs="Times New Roman"/>
-          <w:kern w:val="0"/>
-          <w:sz w:val="24"/>
-          <w:szCs w:val="24"/>
-          <w:u w:val="single"/>
-          <w:lang w:eastAsia="en-ZA"/>
-          <w14:ligatures w14:val="none"/>
-        </w:rPr>
-      </w:pPr>
-      <w:r>
-        <w:rPr>
-          <w:rFonts w:ascii="Times New Roman" w:eastAsia="Times New Roman" w:hAnsi="Times New Roman" w:cs="Times New Roman"/>
+      </w:pPr>
+      <w:r>
+        <w:rPr>
+          <w:rFonts w:ascii="Times New Roman" w:hAnsi="Times New Roman" w:cs="Times New Roman"/>
           <w:b/>
           <w:bCs/>
-          <w:kern w:val="0"/>
           <w:sz w:val="24"/>
           <w:szCs w:val="24"/>
           <w:u w:val="single"/>
+        </w:rPr>
+        <w:t>Idea</w:t>
+      </w:r>
+    </w:p>
+    <w:p>
+      <w:pPr>
+        <w:rPr>
+          <w:rFonts w:ascii="Times New Roman" w:hAnsi="Times New Roman" w:cs="Times New Roman"/>
+          <w:sz w:val="24"/>
+          <w:szCs w:val="24"/>
+        </w:rPr>
+      </w:pPr>
+      <w:r>
+        <w:rPr>
+          <w:rFonts w:ascii="Times New Roman" w:hAnsi="Times New Roman" w:cs="Times New Roman"/>
+          <w:sz w:val="24"/>
+          <w:szCs w:val="24"/>
+        </w:rPr>
+        <w:t>Our website's design is both visually appealing and functional. We use intuitive navigation, vibrant visuals, and compelling storytelling to engage users. The homepage features a dynamic feed of recent activities, success stories, and urgent requests. Each section of the site is tailored to guide users smoothly through their journey, whether they are looking to donate, volunteer, or seek help</w:t>
+      </w:r>
+      <w:r>
+        <w:rPr>
+          <w:rFonts w:ascii="Times New Roman" w:hAnsi="Times New Roman" w:cs="Times New Roman"/>
+          <w:sz w:val="24"/>
+          <w:szCs w:val="24"/>
+        </w:rPr>
+        <w:t>.</w:t>
+      </w:r>
+    </w:p>
+    <w:p>
+      <w:pPr>
+        <w:spacing w:before="100" w:beforeAutospacing="1" w:after="100" w:afterAutospacing="1" w:line="240" w:lineRule="auto"/>
+        <w:rPr>
+          <w:rFonts w:ascii="Times New Roman" w:eastAsia="Times New Roman" w:hAnsi="Times New Roman" w:cs="Times New Roman"/>
+          <w:kern w:val="0"/>
+          <w:sz w:val="24"/>
+          <w:szCs w:val="24"/>
+          <w:u w:val="single"/>
+          <w:lang w:eastAsia="en-ZA"/>
+          <w14:ligatures w14:val="none"/>
+        </w:rPr>
+      </w:pPr>
+      <w:r>
+        <w:rPr>
+          <w:rFonts w:ascii="Times New Roman" w:eastAsia="Times New Roman" w:hAnsi="Times New Roman" w:cs="Times New Roman"/>
+          <w:b/>
+          <w:bCs/>
+          <w:kern w:val="0"/>
+          <w:sz w:val="24"/>
+          <w:szCs w:val="24"/>
+          <w:u w:val="single"/>
           <w:lang w:eastAsia="en-ZA"/>
           <w14:ligatures w14:val="none"/>
         </w:rPr>
@@ -298,7 +345,14 @@
         <w:t></w:t>
       </w:r>
       <w:r>
-        <w:t xml:space="preserve"> Solving</w:t>
+        <w:t xml:space="preserve"> </w:t>
+      </w:r>
+      <w:r>
+        <w:rPr>
+          <w:b/>
+          <w:bCs/>
+        </w:rPr>
+        <w:t>Solving</w:t>
       </w:r>
       <w:r>
         <w:rPr>
@@ -312,7 +366,7 @@
       </w:r>
       <w:r>
         <w:pict w14:anchorId="5BF66F4C">
-          <v:rect id="_x0000_i1145" style="width:0;height:1.5pt" o:hralign="center" o:hrstd="t" o:hr="t" fillcolor="#a0a0a0" stroked="f"/>
+          <v:rect id="_x0000_i1196" style="width:0;height:1.5pt" o:hralign="center" o:hrstd="t" o:hr="t" fillcolor="#a0a0a0" stroked="f"/>
         </w:pict>
       </w:r>
     </w:p>
@@ -387,8 +441,9 @@
           <w:lang w:eastAsia="en-ZA"/>
           <w14:ligatures w14:val="none"/>
         </w:rPr>
+        <w:lastRenderedPageBreak/>
         <w:pict w14:anchorId="18189FBD">
-          <v:rect id="_x0000_i1146" style="width:0;height:1.5pt" o:hralign="center" o:hrstd="t" o:hr="t" fillcolor="#a0a0a0" stroked="f"/>
+          <v:rect id="_x0000_i1197" style="width:0;height:1.5pt" o:hralign="center" o:hrstd="t" o:hr="t" fillcolor="#a0a0a0" stroked="f"/>
         </w:pict>
       </w:r>
     </w:p>
@@ -463,9 +518,8 @@
           <w:lang w:eastAsia="en-ZA"/>
           <w14:ligatures w14:val="none"/>
         </w:rPr>
-        <w:lastRenderedPageBreak/>
         <w:pict w14:anchorId="03B4C312">
-          <v:rect id="_x0000_i1147" style="width:0;height:1.5pt" o:hralign="center" o:hrstd="t" o:hr="t" fillcolor="#a0a0a0" stroked="f"/>
+          <v:rect id="_x0000_i1198" style="width:0;height:1.5pt" o:hralign="center" o:hrstd="t" o:hr="t" fillcolor="#a0a0a0" stroked="f"/>
         </w:pict>
       </w:r>
     </w:p>
@@ -541,7 +595,7 @@
           <w14:ligatures w14:val="none"/>
         </w:rPr>
         <w:pict w14:anchorId="48AC3FDD">
-          <v:rect id="_x0000_i1148" style="width:0;height:1.5pt" o:hralign="center" o:hrstd="t" o:hr="t" fillcolor="#a0a0a0" stroked="f"/>
+          <v:rect id="_x0000_i1199" style="width:0;height:1.5pt" o:hralign="center" o:hrstd="t" o:hr="t" fillcolor="#a0a0a0" stroked="f"/>
         </w:pict>
       </w:r>
     </w:p>
@@ -617,7 +671,7 @@
           <w14:ligatures w14:val="none"/>
         </w:rPr>
         <w:pict w14:anchorId="131ACF37">
-          <v:rect id="_x0000_i1149" style="width:0;height:1.5pt" o:hralign="center" o:hrstd="t" o:hr="t" fillcolor="#a0a0a0" stroked="f"/>
+          <v:rect id="_x0000_i1200" style="width:0;height:1.5pt" o:hralign="center" o:hrstd="t" o:hr="t" fillcolor="#a0a0a0" stroked="f"/>
         </w:pict>
       </w:r>
     </w:p>
@@ -832,6 +886,7 @@
           <w:sz w:val="24"/>
           <w:szCs w:val="24"/>
         </w:rPr>
+        <w:lastRenderedPageBreak/>
         <w:t>Health Impact:</w:t>
       </w:r>
     </w:p>
@@ -900,7 +955,6 @@
           <w:sz w:val="24"/>
           <w:szCs w:val="24"/>
         </w:rPr>
-        <w:lastRenderedPageBreak/>
         <w:t xml:space="preserve">  - Higher literacy rates and better educational outcomes with access to learning materials and volunteer teachers.</w:t>
       </w:r>
     </w:p>
@@ -1217,16 +1271,29 @@
           <w14:ligatures w14:val="none"/>
         </w:rPr>
       </w:pPr>
-      <w:r>
-        <w:rPr>
-          <w:rFonts w:ascii="Times New Roman" w:eastAsia="Times New Roman" w:hAnsi="Times New Roman" w:cs="Times New Roman"/>
-          <w:kern w:val="0"/>
-          <w:sz w:val="24"/>
-          <w:szCs w:val="24"/>
-          <w:lang w:eastAsia="en-ZA"/>
-          <w14:ligatures w14:val="none"/>
-        </w:rPr>
-        <w:t>Looking ahead, our future goals include:</w:t>
+      <w:proofErr w:type="gramStart"/>
+      <w:r>
+        <w:rPr>
+          <w:rFonts w:ascii="Times New Roman" w:eastAsia="Times New Roman" w:hAnsi="Times New Roman" w:cs="Times New Roman"/>
+          <w:kern w:val="0"/>
+          <w:sz w:val="24"/>
+          <w:szCs w:val="24"/>
+          <w:lang w:eastAsia="en-ZA"/>
+          <w14:ligatures w14:val="none"/>
+        </w:rPr>
+        <w:t>Looking ahead, our future goals</w:t>
+      </w:r>
+      <w:proofErr w:type="gramEnd"/>
+      <w:r>
+        <w:rPr>
+          <w:rFonts w:ascii="Times New Roman" w:eastAsia="Times New Roman" w:hAnsi="Times New Roman" w:cs="Times New Roman"/>
+          <w:kern w:val="0"/>
+          <w:sz w:val="24"/>
+          <w:szCs w:val="24"/>
+          <w:lang w:eastAsia="en-ZA"/>
+          <w14:ligatures w14:val="none"/>
+        </w:rPr>
+        <w:t xml:space="preserve"> include:</w:t>
       </w:r>
     </w:p>
     <w:p>
@@ -1415,6 +1482,7 @@
           <w:lang w:eastAsia="en-ZA"/>
           <w14:ligatures w14:val="none"/>
         </w:rPr>
+        <w:lastRenderedPageBreak/>
         <w:t xml:space="preserve">By achieving these goals, we aim to create a world </w:t>
       </w:r>
       <w:r>
@@ -1486,7 +1554,6 @@
           <w:sz w:val="24"/>
           <w:szCs w:val="24"/>
         </w:rPr>
-        <w:lastRenderedPageBreak/>
         <w:t>In conclusion, "</w:t>
       </w:r>
       <w:r>
